--- a/빅데이터AI.docx
+++ b/빅데이터AI.docx
@@ -3,19 +3,11 @@
 <w:document xmlns:wpc="http://schemas.microsoft.com/office/word/2010/wordprocessingCanvas" xmlns:mc="http://schemas.openxmlformats.org/markup-compatibility/2006" xmlns:o="urn:schemas-microsoft-com:office:office" xmlns:r="http://schemas.openxmlformats.org/officeDocument/2006/relationships" xmlns:m="http://schemas.openxmlformats.org/officeDocument/2006/math" xmlns:v="urn:schemas-microsoft-com:vml" xmlns:wp14="http://schemas.microsoft.com/office/word/2010/wordprocessingDrawing" xmlns:wp="http://schemas.openxmlformats.org/drawingml/2006/wordprocessingDrawing" xmlns:w10="urn:schemas-microsoft-com:office:word" xmlns:w="http://schemas.openxmlformats.org/wordprocessingml/2006/main" xmlns:w14="http://schemas.microsoft.com/office/word/2010/wordml" xmlns:wpg="http://schemas.microsoft.com/office/word/2010/wordprocessingGroup" xmlns:wpi="http://schemas.microsoft.com/office/word/2010/wordprocessingInk" xmlns:wne="http://schemas.microsoft.com/office/word/2006/wordml" xmlns:wps="http://schemas.microsoft.com/office/word/2010/wordprocessingShape" mc:Ignorable="w14 wp14">
   <w:body>
     <w:p>
-      <w:proofErr w:type="spellStart"/>
-      <w:r>
-        <w:rPr>
-          <w:rFonts w:hint="eastAsia"/>
-        </w:rPr>
-        <w:t>빅데이터</w:t>
-      </w:r>
-      <w:proofErr w:type="spellEnd"/>
-      <w:r>
-        <w:rPr>
-          <w:rFonts w:hint="eastAsia"/>
-        </w:rPr>
-        <w:t xml:space="preserve"> AI</w:t>
+      <w:r>
+        <w:rPr>
+          <w:rFonts w:hint="eastAsia"/>
+        </w:rPr>
+        <w:t>빅데이터 AI</w:t>
       </w:r>
       <w:r>
         <w:rPr>
@@ -101,21 +93,7 @@
         <w:rPr>
           <w:rFonts w:hint="eastAsia"/>
         </w:rPr>
-        <w:t xml:space="preserve"> </w:t>
-      </w:r>
-      <w:proofErr w:type="spellStart"/>
-      <w:r>
-        <w:rPr>
-          <w:rFonts w:hint="eastAsia"/>
-        </w:rPr>
-        <w:t>cf</w:t>
-      </w:r>
-      <w:proofErr w:type="spellEnd"/>
-      <w:r>
-        <w:rPr>
-          <w:rFonts w:hint="eastAsia"/>
-        </w:rPr>
-        <w:t xml:space="preserve">) </w:t>
+        <w:t xml:space="preserve"> cf) </w:t>
       </w:r>
       <w:r>
         <w:rPr>
@@ -130,30 +108,8 @@
         <w:rPr>
           <w:rFonts w:hint="eastAsia"/>
         </w:rPr>
-        <w:t xml:space="preserve"> </w:t>
-      </w:r>
-      <w:proofErr w:type="spellStart"/>
-      <w:r>
-        <w:rPr>
-          <w:rFonts w:hint="eastAsia"/>
-        </w:rPr>
-        <w:t>머신러닝</w:t>
-      </w:r>
-      <w:proofErr w:type="spellEnd"/>
-      <w:r>
-        <w:rPr>
-          <w:rFonts w:hint="eastAsia"/>
-        </w:rPr>
-        <w:t>/</w:t>
-      </w:r>
-      <w:proofErr w:type="spellStart"/>
-      <w:r>
-        <w:rPr>
-          <w:rFonts w:hint="eastAsia"/>
-        </w:rPr>
-        <w:t>딥러닝</w:t>
-      </w:r>
-      <w:proofErr w:type="spellEnd"/>
+        <w:t xml:space="preserve"> 머신러닝/딥러닝</w:t>
+      </w:r>
     </w:p>
     <w:p>
       <w:pPr>
@@ -164,19 +120,11 @@
         </w:numPr>
         <w:ind w:leftChars="0"/>
       </w:pPr>
-      <w:proofErr w:type="spellStart"/>
-      <w:r>
-        <w:rPr>
-          <w:rFonts w:hint="eastAsia"/>
-        </w:rPr>
-        <w:t>OpenSource</w:t>
-      </w:r>
-      <w:proofErr w:type="spellEnd"/>
-      <w:r>
-        <w:rPr>
-          <w:rFonts w:hint="eastAsia"/>
-        </w:rPr>
-        <w:t xml:space="preserve">를 기반으로 사용하므로 </w:t>
+      <w:r>
+        <w:rPr>
+          <w:rFonts w:hint="eastAsia"/>
+        </w:rPr>
+        <w:t xml:space="preserve">OpenSource를 기반으로 사용하므로 </w:t>
       </w:r>
       <w:r>
         <w:rPr>
@@ -200,19 +148,11 @@
         </w:numPr>
         <w:ind w:leftChars="0"/>
       </w:pPr>
-      <w:proofErr w:type="spellStart"/>
-      <w:r>
-        <w:rPr>
-          <w:rFonts w:hint="eastAsia"/>
-        </w:rPr>
-        <w:t>Opensource</w:t>
-      </w:r>
-      <w:proofErr w:type="spellEnd"/>
-      <w:r>
-        <w:rPr>
-          <w:rFonts w:hint="eastAsia"/>
-        </w:rPr>
-        <w:t>를 통해 도움을 받을 수 있다.</w:t>
+      <w:r>
+        <w:rPr>
+          <w:rFonts w:hint="eastAsia"/>
+        </w:rPr>
+        <w:t>Opensource를 통해 도움을 받을 수 있다.</w:t>
       </w:r>
     </w:p>
     <w:p>
@@ -237,49 +177,7 @@
         <w:rPr>
           <w:rFonts w:hint="eastAsia"/>
         </w:rPr>
-        <w:t xml:space="preserve">, </w:t>
-      </w:r>
-      <w:proofErr w:type="spellStart"/>
-      <w:r>
-        <w:rPr>
-          <w:rFonts w:hint="eastAsia"/>
-        </w:rPr>
-        <w:t>sas</w:t>
-      </w:r>
-      <w:proofErr w:type="spellEnd"/>
-      <w:r>
-        <w:rPr>
-          <w:rFonts w:hint="eastAsia"/>
-        </w:rPr>
-        <w:t xml:space="preserve">, </w:t>
-      </w:r>
-      <w:proofErr w:type="spellStart"/>
-      <w:r>
-        <w:rPr>
-          <w:rFonts w:hint="eastAsia"/>
-        </w:rPr>
-        <w:t>spss</w:t>
-      </w:r>
-      <w:proofErr w:type="spellEnd"/>
-      <w:r>
-        <w:rPr>
-          <w:rFonts w:hint="eastAsia"/>
-        </w:rPr>
-        <w:t xml:space="preserve">, Stata, </w:t>
-      </w:r>
-      <w:proofErr w:type="spellStart"/>
-      <w:r>
-        <w:rPr>
-          <w:rFonts w:hint="eastAsia"/>
-        </w:rPr>
-        <w:t>db</w:t>
-      </w:r>
-      <w:proofErr w:type="spellEnd"/>
-      <w:r>
-        <w:rPr>
-          <w:rFonts w:hint="eastAsia"/>
-        </w:rPr>
-        <w:t xml:space="preserve"> 등의 다양한 데이터를 읽어오고 처리가능</w:t>
+        <w:t>, sas, spss, Stata, db 등의 다양한 데이터를 읽어오고 처리가능</w:t>
       </w:r>
     </w:p>
     <w:p>
@@ -389,21 +287,7 @@
         <w:rPr>
           <w:rFonts w:hint="eastAsia"/>
         </w:rPr>
-        <w:t>-</w:t>
-      </w:r>
-      <w:proofErr w:type="spellStart"/>
-      <w:r>
-        <w:rPr>
-          <w:rFonts w:hint="eastAsia"/>
-        </w:rPr>
-        <w:t>스타트업</w:t>
-      </w:r>
-      <w:proofErr w:type="spellEnd"/>
-      <w:r>
-        <w:rPr>
-          <w:rFonts w:hint="eastAsia"/>
-        </w:rPr>
-        <w:t xml:space="preserve"> 옵션: 사용자 환경 변경 (Yes) - </w:t>
+        <w:t xml:space="preserve">-스타트업 옵션: 사용자 환경 변경 (Yes) - </w:t>
       </w:r>
       <w:r>
         <w:t>디스플레이</w:t>
@@ -440,19 +324,11 @@
         </w:numPr>
         <w:ind w:leftChars="0"/>
       </w:pPr>
-      <w:proofErr w:type="spellStart"/>
-      <w:r>
-        <w:rPr>
-          <w:rFonts w:hint="eastAsia"/>
-        </w:rPr>
-        <w:t>오픈소스</w:t>
-      </w:r>
-      <w:proofErr w:type="spellEnd"/>
-      <w:r>
-        <w:rPr>
-          <w:rFonts w:hint="eastAsia"/>
-        </w:rPr>
-        <w:t xml:space="preserve"> 기반으로 R을 사용하는데 편리하고 유용한 기능 제공</w:t>
+      <w:r>
+        <w:rPr>
+          <w:rFonts w:hint="eastAsia"/>
+        </w:rPr>
+        <w:t>오픈소스 기반으로 R을 사용하는데 편리하고 유용한 기능 제공</w:t>
       </w:r>
     </w:p>
     <w:p>
@@ -642,21 +518,7 @@
         <w:rPr>
           <w:rFonts w:hint="eastAsia"/>
         </w:rPr>
-        <w:t>커맨드 실행 (</w:t>
-      </w:r>
-      <w:proofErr w:type="spellStart"/>
-      <w:r>
-        <w:rPr>
-          <w:rFonts w:hint="eastAsia"/>
-        </w:rPr>
-        <w:t>ctr</w:t>
-      </w:r>
-      <w:proofErr w:type="spellEnd"/>
-      <w:r>
-        <w:rPr>
-          <w:rFonts w:hint="eastAsia"/>
-        </w:rPr>
-        <w:t xml:space="preserve"> + Enter)</w:t>
+        <w:t>커맨드 실행 (ctr + Enter)</w:t>
       </w:r>
     </w:p>
     <w:p>
@@ -697,21 +559,7 @@
         <w:rPr>
           <w:rFonts w:hint="eastAsia"/>
         </w:rPr>
-        <w:t xml:space="preserve">주석 </w:t>
-      </w:r>
-      <w:proofErr w:type="gramStart"/>
-      <w:r>
-        <w:rPr>
-          <w:rFonts w:hint="eastAsia"/>
-        </w:rPr>
-        <w:t>( #</w:t>
-      </w:r>
-      <w:proofErr w:type="gramEnd"/>
-      <w:r>
-        <w:rPr>
-          <w:rFonts w:hint="eastAsia"/>
-        </w:rPr>
-        <w:t xml:space="preserve"> ): 프로그램의 전반적인 설명이나 내용이 무엇을 의미하는지 알 수 있도록 사용자가 설명을 달아주는 기능입니다.</w:t>
+        <w:t>주석 ( # ): 프로그램의 전반적인 설명이나 내용이 무엇을 의미하는지 알 수 있도록 사용자가 설명을 달아주는 기능입니다.</w:t>
       </w:r>
     </w:p>
     <w:p>
@@ -736,7 +584,6 @@
         </w:numPr>
         <w:ind w:leftChars="0"/>
       </w:pPr>
-      <w:proofErr w:type="spellStart"/>
       <w:r>
         <w:t>N</w:t>
       </w:r>
@@ -744,14 +591,7 @@
         <w:rPr>
           <w:rFonts w:hint="eastAsia"/>
         </w:rPr>
-        <w:t>um</w:t>
-      </w:r>
-      <w:proofErr w:type="spellEnd"/>
-      <w:r>
-        <w:rPr>
-          <w:rFonts w:hint="eastAsia"/>
-        </w:rPr>
-        <w:t xml:space="preserve">{1:5} </w:t>
+        <w:t xml:space="preserve">um{1:5} </w:t>
       </w:r>
       <w:r>
         <w:sym w:font="Wingdings" w:char="F0E0"/>
@@ -760,16 +600,8 @@
         <w:rPr>
           <w:rFonts w:hint="eastAsia"/>
         </w:rPr>
-        <w:t xml:space="preserve"> index 1부터 5까지의 data가 들어가있다</w:t>
-      </w:r>
-      <w:proofErr w:type="gramStart"/>
-      <w:r>
-        <w:rPr>
-          <w:rFonts w:hint="eastAsia"/>
-        </w:rPr>
-        <w:t>.,</w:t>
-      </w:r>
-      <w:proofErr w:type="gramEnd"/>
+        <w:t xml:space="preserve"> index 1부터 5까지의 data가 들어가있다.,</w:t>
+      </w:r>
     </w:p>
     <w:p>
       <w:pPr>
@@ -799,7 +631,6 @@
         </w:numPr>
         <w:ind w:leftChars="0"/>
       </w:pPr>
-      <w:proofErr w:type="spellStart"/>
       <w:r>
         <w:rPr>
           <w:rFonts w:hint="eastAsia"/>
@@ -810,28 +641,7 @@
         <w:rPr>
           <w:rFonts w:hint="eastAsia"/>
         </w:rPr>
-        <w:t>bind</w:t>
-      </w:r>
-      <w:proofErr w:type="spellEnd"/>
-      <w:r>
-        <w:rPr>
-          <w:rFonts w:hint="eastAsia"/>
-        </w:rPr>
-        <w:t xml:space="preserve">(), </w:t>
-      </w:r>
-      <w:proofErr w:type="spellStart"/>
-      <w:r>
-        <w:rPr>
-          <w:rFonts w:hint="eastAsia"/>
-        </w:rPr>
-        <w:t>rbind</w:t>
-      </w:r>
-      <w:proofErr w:type="spellEnd"/>
-      <w:r>
-        <w:rPr>
-          <w:rFonts w:hint="eastAsia"/>
-        </w:rPr>
-        <w:t>()</w:t>
+        <w:t>bind(), rbind()</w:t>
       </w:r>
     </w:p>
     <w:p>
@@ -843,21 +653,7 @@
         <w:rPr>
           <w:rFonts w:hint="eastAsia"/>
         </w:rPr>
-        <w:t xml:space="preserve">열, 또는 행을 중심으로 </w:t>
-      </w:r>
-      <w:proofErr w:type="spellStart"/>
-      <w:r>
-        <w:rPr>
-          <w:rFonts w:hint="eastAsia"/>
-        </w:rPr>
-        <w:t>백터값을</w:t>
-      </w:r>
-      <w:proofErr w:type="spellEnd"/>
-      <w:r>
-        <w:rPr>
-          <w:rFonts w:hint="eastAsia"/>
-        </w:rPr>
-        <w:t xml:space="preserve"> 행렬로 만들어줌</w:t>
+        <w:t>열, 또는 행을 중심으로 백터값을 행렬로 만들어줌</w:t>
       </w:r>
     </w:p>
     <w:p>
@@ -868,9 +664,6 @@
           <w:numId w:val="4"/>
         </w:numPr>
         <w:ind w:leftChars="0"/>
-        <w:rPr>
-          <w:rFonts w:hint="eastAsia"/>
-        </w:rPr>
       </w:pPr>
       <w:r>
         <w:t>7.21</w:t>
@@ -884,9 +677,6 @@
           <w:numId w:val="10"/>
         </w:numPr>
         <w:ind w:leftChars="0"/>
-        <w:rPr>
-          <w:rFonts w:hint="eastAsia"/>
-        </w:rPr>
       </w:pPr>
       <w:r>
         <w:rPr>
@@ -903,9 +693,6 @@
           <w:numId w:val="10"/>
         </w:numPr>
         <w:ind w:leftChars="0"/>
-        <w:rPr>
-          <w:rFonts w:hint="eastAsia"/>
-        </w:rPr>
       </w:pPr>
       <w:r>
         <w:rPr>
@@ -922,9 +709,6 @@
           <w:numId w:val="11"/>
         </w:numPr>
         <w:ind w:leftChars="0"/>
-        <w:rPr>
-          <w:rFonts w:hint="eastAsia"/>
-        </w:rPr>
       </w:pPr>
       <w:r>
         <w:rPr>
@@ -941,9 +725,6 @@
           <w:numId w:val="11"/>
         </w:numPr>
         <w:ind w:leftChars="0"/>
-        <w:rPr>
-          <w:rFonts w:hint="eastAsia"/>
-        </w:rPr>
       </w:pPr>
       <w:r>
         <w:rPr>
@@ -960,23 +741,12 @@
           <w:numId w:val="11"/>
         </w:numPr>
         <w:ind w:leftChars="0"/>
-        <w:rPr>
-          <w:rFonts w:hint="eastAsia"/>
-        </w:rPr>
-      </w:pPr>
-      <w:proofErr w:type="spellStart"/>
-      <w:r>
-        <w:rPr>
-          <w:rFonts w:hint="eastAsia"/>
-        </w:rPr>
-        <w:t>read_excel</w:t>
-      </w:r>
-      <w:proofErr w:type="spellEnd"/>
-      <w:r>
-        <w:rPr>
-          <w:rFonts w:hint="eastAsia"/>
-        </w:rPr>
-        <w:t>()</w:t>
+      </w:pPr>
+      <w:r>
+        <w:rPr>
+          <w:rFonts w:hint="eastAsia"/>
+        </w:rPr>
+        <w:t>read_excel()</w:t>
       </w:r>
       <w:r>
         <w:rPr>
@@ -991,21 +761,129 @@
         <w:rPr>
           <w:rFonts w:hint="eastAsia"/>
         </w:rPr>
+        <w:t xml:space="preserve"> tibble 형태로 가져옴</w:t>
+      </w:r>
+    </w:p>
+    <w:p>
+      <w:pPr>
+        <w:pStyle w:val="a4"/>
+        <w:numPr>
+          <w:ilvl w:val="0"/>
+          <w:numId w:val="12"/>
+        </w:numPr>
+        <w:ind w:leftChars="0"/>
+      </w:pPr>
+      <w:r>
+        <w:rPr>
+          <w:rFonts w:hint="eastAsia"/>
+        </w:rPr>
+        <w:t>외부 패키지 이용하는 방법</w:t>
+      </w:r>
+    </w:p>
+    <w:p>
+      <w:pPr>
+        <w:pStyle w:val="a4"/>
+        <w:numPr>
+          <w:ilvl w:val="0"/>
+          <w:numId w:val="11"/>
+        </w:numPr>
+        <w:ind w:leftChars="0"/>
+      </w:pPr>
+      <w:r>
+        <w:rPr>
+          <w:rFonts w:hint="eastAsia"/>
+        </w:rPr>
+        <w:t>패키지를 다운로드하고 메모리에 로드 시켜줘야한다.</w:t>
+      </w:r>
+    </w:p>
+    <w:p>
+      <w:pPr>
+        <w:pStyle w:val="a4"/>
+        <w:ind w:leftChars="0" w:left="1700"/>
+      </w:pPr>
+      <w:r>
+        <w:rPr>
+          <w:rFonts w:hint="eastAsia"/>
+        </w:rPr>
+        <w:tab/>
+        <w:t>(install.packages(</w:t>
+      </w:r>
+      <w:r>
+        <w:t>‘</w:t>
+      </w:r>
+      <w:r>
+        <w:rPr>
+          <w:rFonts w:hint="eastAsia"/>
+        </w:rPr>
+        <w:t xml:space="preserve">  </w:t>
+      </w:r>
+      <w:r>
+        <w:t>’</w:t>
+      </w:r>
+      <w:r>
+        <w:rPr>
+          <w:rFonts w:hint="eastAsia"/>
+        </w:rPr>
+        <w:t>), library</w:t>
+      </w:r>
+      <w:r>
+        <w:rPr>
+          <w:rFonts w:hint="eastAsia"/>
+        </w:rPr>
+        <w:t>(   )</w:t>
+      </w:r>
+      <w:r>
+        <w:rPr>
+          <w:rFonts w:hint="eastAsia"/>
+        </w:rPr>
+        <w:t>)</w:t>
+      </w:r>
+    </w:p>
+    <w:p>
+      <w:pPr>
+        <w:pStyle w:val="a4"/>
+        <w:numPr>
+          <w:ilvl w:val="0"/>
+          <w:numId w:val="11"/>
+        </w:numPr>
+        <w:ind w:leftChars="0"/>
+        <w:rPr>
+          <w:rFonts w:hint="eastAsia"/>
+        </w:rPr>
+      </w:pPr>
+      <w:r>
+        <w:rPr>
+          <w:rFonts w:hint="eastAsia"/>
+        </w:rPr>
         <w:t xml:space="preserve"> </w:t>
       </w:r>
-      <w:proofErr w:type="spellStart"/>
-      <w:r>
-        <w:rPr>
-          <w:rFonts w:hint="eastAsia"/>
-        </w:rPr>
-        <w:t>tibble</w:t>
-      </w:r>
-      <w:proofErr w:type="spellEnd"/>
-      <w:r>
-        <w:rPr>
-          <w:rFonts w:hint="eastAsia"/>
-        </w:rPr>
-        <w:t xml:space="preserve"> 형태로 가져옴</w:t>
+      <w:r>
+        <w:t>X</w:t>
+      </w:r>
+      <w:r>
+        <w:rPr>
+          <w:rFonts w:hint="eastAsia"/>
+        </w:rPr>
+        <w:t>lsx 읽기 쓰기를 위해 java JDK 를 설치해줘야한다.</w:t>
+      </w:r>
+    </w:p>
+    <w:p>
+      <w:pPr>
+        <w:pStyle w:val="a4"/>
+        <w:numPr>
+          <w:ilvl w:val="0"/>
+          <w:numId w:val="4"/>
+        </w:numPr>
+        <w:ind w:leftChars="0"/>
+        <w:rPr>
+          <w:rFonts w:hint="eastAsia"/>
+        </w:rPr>
+      </w:pPr>
+      <w:r>
+        <w:rPr>
+          <w:rFonts w:hint="eastAsia"/>
+        </w:rPr>
+        <w:t>7.23</w:t>
       </w:r>
     </w:p>
     <w:p>
@@ -1024,7 +902,26 @@
         <w:rPr>
           <w:rFonts w:hint="eastAsia"/>
         </w:rPr>
-        <w:t>외부 패키지 이용하는 방법</w:t>
+        <w:t>배열과 리스트  -모든 자료 형태 공부 완료</w:t>
+      </w:r>
+    </w:p>
+    <w:p>
+      <w:pPr>
+        <w:pStyle w:val="a4"/>
+        <w:numPr>
+          <w:ilvl w:val="0"/>
+          <w:numId w:val="12"/>
+        </w:numPr>
+        <w:ind w:leftChars="0"/>
+        <w:rPr>
+          <w:rFonts w:hint="eastAsia"/>
+        </w:rPr>
+      </w:pPr>
+      <w:r>
+        <w:rPr>
+          <w:rFonts w:hint="eastAsia"/>
+        </w:rPr>
+        <w:t>파생 변수</w:t>
       </w:r>
     </w:p>
     <w:p>
@@ -1040,86 +937,33 @@
         </w:rPr>
       </w:pPr>
       <w:r>
-        <w:rPr>
-          <w:rFonts w:hint="eastAsia"/>
-        </w:rPr>
-        <w:t xml:space="preserve">패키지를 다운로드하고 메모리에 로드 </w:t>
-      </w:r>
-      <w:proofErr w:type="spellStart"/>
-      <w:r>
-        <w:rPr>
-          <w:rFonts w:hint="eastAsia"/>
-        </w:rPr>
-        <w:t>시켜줘야한다</w:t>
-      </w:r>
-      <w:proofErr w:type="spellEnd"/>
-      <w:r>
-        <w:rPr>
-          <w:rFonts w:hint="eastAsia"/>
-        </w:rPr>
-        <w:t>.</w:t>
-      </w:r>
-    </w:p>
-    <w:p>
-      <w:pPr>
-        <w:pStyle w:val="a4"/>
-        <w:ind w:leftChars="0" w:left="1700"/>
-        <w:rPr>
-          <w:rFonts w:hint="eastAsia"/>
-        </w:rPr>
-      </w:pPr>
-      <w:r>
-        <w:rPr>
-          <w:rFonts w:hint="eastAsia"/>
-        </w:rPr>
-        <w:tab/>
-        <w:t>(</w:t>
-      </w:r>
-      <w:proofErr w:type="spellStart"/>
-      <w:proofErr w:type="gramStart"/>
-      <w:r>
-        <w:rPr>
-          <w:rFonts w:hint="eastAsia"/>
-        </w:rPr>
-        <w:t>install.packages</w:t>
-      </w:r>
-      <w:proofErr w:type="spellEnd"/>
-      <w:r>
-        <w:rPr>
-          <w:rFonts w:hint="eastAsia"/>
-        </w:rPr>
-        <w:t>(</w:t>
-      </w:r>
-      <w:proofErr w:type="gramEnd"/>
-      <w:r>
-        <w:t>‘</w:t>
-      </w:r>
-      <w:r>
-        <w:rPr>
-          <w:rFonts w:hint="eastAsia"/>
-        </w:rPr>
-        <w:t xml:space="preserve">  </w:t>
-      </w:r>
-      <w:r>
-        <w:t>’</w:t>
-      </w:r>
-      <w:r>
-        <w:rPr>
-          <w:rFonts w:hint="eastAsia"/>
-        </w:rPr>
-        <w:t>), library</w:t>
-      </w:r>
-      <w:r>
-        <w:rPr>
-          <w:rFonts w:hint="eastAsia"/>
-        </w:rPr>
-        <w:t>(   )</w:t>
-      </w:r>
-      <w:r>
-        <w:rPr>
-          <w:rFonts w:hint="eastAsia"/>
-        </w:rPr>
-        <w:t>)</w:t>
+        <w:lastRenderedPageBreak/>
+        <w:t>S</w:t>
+      </w:r>
+      <w:r>
+        <w:rPr>
+          <w:rFonts w:hint="eastAsia"/>
+        </w:rPr>
+        <w:t>ubset, transform, mutate</w:t>
+      </w:r>
+    </w:p>
+    <w:p>
+      <w:pPr>
+        <w:pStyle w:val="a4"/>
+        <w:numPr>
+          <w:ilvl w:val="0"/>
+          <w:numId w:val="12"/>
+        </w:numPr>
+        <w:ind w:leftChars="0"/>
+        <w:rPr>
+          <w:rFonts w:hint="eastAsia"/>
+        </w:rPr>
+      </w:pPr>
+      <w:r>
+        <w:rPr>
+          <w:rFonts w:hint="eastAsia"/>
+        </w:rPr>
+        <w:t xml:space="preserve">데이터 처리 및 분석하기 </w:t>
       </w:r>
     </w:p>
     <w:p>
@@ -1130,53 +974,224 @@
           <w:numId w:val="11"/>
         </w:numPr>
         <w:ind w:leftChars="0"/>
-        <w:rPr>
-          <w:rFonts w:hint="eastAsia"/>
-        </w:rPr>
-      </w:pPr>
-      <w:r>
-        <w:rPr>
-          <w:rFonts w:hint="eastAsia"/>
-        </w:rPr>
-        <w:t xml:space="preserve"> </w:t>
-      </w:r>
-      <w:proofErr w:type="spellStart"/>
-      <w:r>
-        <w:t>X</w:t>
-      </w:r>
-      <w:r>
-        <w:rPr>
-          <w:rFonts w:hint="eastAsia"/>
-        </w:rPr>
-        <w:t>lsx</w:t>
-      </w:r>
-      <w:proofErr w:type="spellEnd"/>
-      <w:r>
-        <w:rPr>
-          <w:rFonts w:hint="eastAsia"/>
-        </w:rPr>
-        <w:t xml:space="preserve"> 읽기 쓰기를 위해 java JDK 를 </w:t>
-      </w:r>
-      <w:proofErr w:type="spellStart"/>
-      <w:r>
-        <w:rPr>
-          <w:rFonts w:hint="eastAsia"/>
-        </w:rPr>
-        <w:t>설치해줘야한다</w:t>
-      </w:r>
-      <w:proofErr w:type="spellEnd"/>
-      <w:r>
-        <w:rPr>
-          <w:rFonts w:hint="eastAsia"/>
-        </w:rPr>
-        <w:t>.</w:t>
-      </w:r>
-    </w:p>
-    <w:p>
-      <w:pPr>
-        <w:pStyle w:val="a4"/>
-        <w:ind w:leftChars="0" w:left="2360"/>
-      </w:pPr>
+      </w:pPr>
+      <w:r>
+        <w:t>F</w:t>
+      </w:r>
+      <w:r>
+        <w:rPr>
+          <w:rFonts w:hint="eastAsia"/>
+        </w:rPr>
+        <w:t>ilter, select, table</w:t>
+      </w:r>
+      <w:r>
+        <w:rPr>
+          <w:rFonts w:hint="eastAsia"/>
+        </w:rPr>
+        <w:t>-</w:t>
+      </w:r>
+    </w:p>
+    <w:p>
+      <w:pPr>
+        <w:pStyle w:val="a4"/>
+        <w:numPr>
+          <w:ilvl w:val="0"/>
+          <w:numId w:val="4"/>
+        </w:numPr>
+        <w:ind w:leftChars="0"/>
+        <w:rPr>
+          <w:rFonts w:hint="eastAsia"/>
+        </w:rPr>
+      </w:pPr>
+      <w:r>
+        <w:rPr>
+          <w:rFonts w:hint="eastAsia"/>
+        </w:rPr>
+        <w:t>7.24</w:t>
+      </w:r>
+    </w:p>
+    <w:p>
+      <w:pPr>
+        <w:pStyle w:val="a4"/>
+        <w:numPr>
+          <w:ilvl w:val="0"/>
+          <w:numId w:val="12"/>
+        </w:numPr>
+        <w:ind w:leftChars="0"/>
+        <w:rPr>
+          <w:rFonts w:hint="eastAsia"/>
+        </w:rPr>
+      </w:pPr>
+      <w:r>
+        <w:t>S</w:t>
+      </w:r>
+      <w:r>
+        <w:rPr>
+          <w:rFonts w:hint="eastAsia"/>
+        </w:rPr>
+        <w:t>ummarise() ,group_by()</w:t>
+      </w:r>
+    </w:p>
+    <w:p>
+      <w:pPr>
+        <w:pStyle w:val="a4"/>
+        <w:numPr>
+          <w:ilvl w:val="0"/>
+          <w:numId w:val="12"/>
+        </w:numPr>
+        <w:ind w:leftChars="0"/>
+        <w:rPr>
+          <w:rFonts w:hint="eastAsia"/>
+        </w:rPr>
+      </w:pPr>
+      <w:r>
+        <w:t>L</w:t>
+      </w:r>
+      <w:r>
+        <w:rPr>
+          <w:rFonts w:hint="eastAsia"/>
+        </w:rPr>
+        <w:t>eft_join() ,bind_rows()</w:t>
+      </w:r>
+    </w:p>
+    <w:p>
+      <w:pPr>
+        <w:pStyle w:val="a4"/>
+        <w:numPr>
+          <w:ilvl w:val="0"/>
+          <w:numId w:val="12"/>
+        </w:numPr>
+        <w:ind w:leftChars="0"/>
+        <w:rPr>
+          <w:rFonts w:hint="eastAsia"/>
+        </w:rPr>
+      </w:pPr>
+      <w:r>
+        <w:rPr>
+          <w:rFonts w:hint="eastAsia"/>
+        </w:rPr>
+        <w:t>데이터 정제</w:t>
+      </w:r>
+    </w:p>
+    <w:p>
+      <w:pPr>
+        <w:pStyle w:val="a4"/>
+        <w:numPr>
+          <w:ilvl w:val="0"/>
+          <w:numId w:val="11"/>
+        </w:numPr>
+        <w:ind w:leftChars="0"/>
+        <w:rPr>
+          <w:rFonts w:hint="eastAsia"/>
+        </w:rPr>
+      </w:pPr>
+      <w:r>
+        <w:rPr>
+          <w:rFonts w:hint="eastAsia"/>
+        </w:rPr>
+        <w:t>결측치 처리하는 방법</w:t>
+      </w:r>
+    </w:p>
+    <w:p>
+      <w:pPr>
+        <w:pStyle w:val="a4"/>
+        <w:numPr>
+          <w:ilvl w:val="0"/>
+          <w:numId w:val="11"/>
+        </w:numPr>
+        <w:ind w:leftChars="0"/>
+        <w:rPr>
+          <w:rFonts w:hint="eastAsia"/>
+        </w:rPr>
+      </w:pPr>
+      <w:r>
+        <w:rPr>
+          <w:rFonts w:hint="eastAsia"/>
+        </w:rPr>
+        <w:t>실습</w:t>
+      </w:r>
+    </w:p>
+    <w:p>
+      <w:pPr>
+        <w:pStyle w:val="a4"/>
+        <w:numPr>
+          <w:ilvl w:val="0"/>
+          <w:numId w:val="12"/>
+        </w:numPr>
+        <w:ind w:leftChars="0"/>
+        <w:rPr>
+          <w:rFonts w:hint="eastAsia"/>
+        </w:rPr>
+      </w:pPr>
+      <w:r>
+        <w:rPr>
+          <w:rFonts w:hint="eastAsia"/>
+        </w:rPr>
+        <w:t>이상한데이터 : outliers</w:t>
+      </w:r>
+    </w:p>
+    <w:p>
+      <w:pPr>
+        <w:pStyle w:val="a4"/>
+        <w:numPr>
+          <w:ilvl w:val="0"/>
+          <w:numId w:val="11"/>
+        </w:numPr>
+        <w:ind w:leftChars="0"/>
+        <w:rPr>
+          <w:rFonts w:hint="eastAsia"/>
+        </w:rPr>
+      </w:pPr>
+      <w:r>
+        <w:rPr>
+          <w:rFonts w:hint="eastAsia"/>
+        </w:rPr>
+        <w:t>이상치 제거하기 : 결측</w:t>
+      </w:r>
+      <w:r>
+        <w:rPr>
+          <w:rFonts w:hint="eastAsia"/>
+        </w:rPr>
+        <w:t>치로 대체하기</w:t>
+      </w:r>
+    </w:p>
+    <w:p>
+      <w:pPr>
+        <w:pStyle w:val="a4"/>
+        <w:numPr>
+          <w:ilvl w:val="0"/>
+          <w:numId w:val="12"/>
+        </w:numPr>
+        <w:ind w:leftChars="0"/>
+        <w:rPr>
+          <w:rFonts w:hint="eastAsia"/>
+        </w:rPr>
+      </w:pPr>
+      <w:r>
+        <w:rPr>
+          <w:rFonts w:hint="eastAsia"/>
+        </w:rPr>
+        <w:t>그래프 그리기 (ggplot2)</w:t>
+      </w:r>
+    </w:p>
+    <w:p>
+      <w:pPr>
+        <w:pStyle w:val="a4"/>
+        <w:numPr>
+          <w:ilvl w:val="0"/>
+          <w:numId w:val="11"/>
+        </w:numPr>
+        <w:ind w:leftChars="0"/>
+      </w:pPr>
+      <w:r>
+        <w:t>G</w:t>
+      </w:r>
+      <w:r>
+        <w:rPr>
+          <w:rFonts w:hint="eastAsia"/>
+        </w:rPr>
+        <w:t>eom_point(), geom_col()</w:t>
+      </w:r>
       <w:bookmarkStart w:id="0" w:name="_GoBack"/>
       <w:bookmarkEnd w:id="0"/>
     </w:p>
@@ -1195,7 +1210,7 @@
   <w:abstractNum w:abstractNumId="0">
     <w:nsid w:val="11785DB9"/>
     <w:multiLevelType w:val="hybridMultilevel"/>
-    <w:tmpl w:val="FD067BD2"/>
+    <w:tmpl w:val="AEF20BB8"/>
     <w:lvl w:ilvl="0" w:tplc="04090011">
       <w:start w:val="1"/>
       <w:numFmt w:val="decimalEnclosedCircle"/>
@@ -3241,7 +3256,7 @@
 </file>
 
 <file path=customXml/itemProps1.xml><?xml version="1.0" encoding="utf-8"?>
-<ds:datastoreItem xmlns:ds="http://schemas.openxmlformats.org/officeDocument/2006/customXml" ds:itemID="{08203932-804D-4EEC-8187-8D2AB35E8B40}">
+<ds:datastoreItem xmlns:ds="http://schemas.openxmlformats.org/officeDocument/2006/customXml" ds:itemID="{BBF9E995-7286-4BCE-ADD4-FC46D42CCC2E}">
   <ds:schemaRefs>
     <ds:schemaRef ds:uri="http://schemas.openxmlformats.org/officeDocument/2006/bibliography"/>
   </ds:schemaRefs>

--- a/빅데이터AI.docx
+++ b/빅데이터AI.docx
@@ -3,11 +3,19 @@
 <w:document xmlns:wpc="http://schemas.microsoft.com/office/word/2010/wordprocessingCanvas" xmlns:mc="http://schemas.openxmlformats.org/markup-compatibility/2006" xmlns:o="urn:schemas-microsoft-com:office:office" xmlns:r="http://schemas.openxmlformats.org/officeDocument/2006/relationships" xmlns:m="http://schemas.openxmlformats.org/officeDocument/2006/math" xmlns:v="urn:schemas-microsoft-com:vml" xmlns:wp14="http://schemas.microsoft.com/office/word/2010/wordprocessingDrawing" xmlns:wp="http://schemas.openxmlformats.org/drawingml/2006/wordprocessingDrawing" xmlns:w10="urn:schemas-microsoft-com:office:word" xmlns:w="http://schemas.openxmlformats.org/wordprocessingml/2006/main" xmlns:w14="http://schemas.microsoft.com/office/word/2010/wordml" xmlns:wpg="http://schemas.microsoft.com/office/word/2010/wordprocessingGroup" xmlns:wpi="http://schemas.microsoft.com/office/word/2010/wordprocessingInk" xmlns:wne="http://schemas.microsoft.com/office/word/2006/wordml" xmlns:wps="http://schemas.microsoft.com/office/word/2010/wordprocessingShape" mc:Ignorable="w14 wp14">
   <w:body>
     <w:p>
-      <w:r>
-        <w:rPr>
-          <w:rFonts w:hint="eastAsia"/>
-        </w:rPr>
-        <w:t>빅데이터 AI</w:t>
+      <w:proofErr w:type="spellStart"/>
+      <w:r>
+        <w:rPr>
+          <w:rFonts w:hint="eastAsia"/>
+        </w:rPr>
+        <w:t>빅데이터</w:t>
+      </w:r>
+      <w:proofErr w:type="spellEnd"/>
+      <w:r>
+        <w:rPr>
+          <w:rFonts w:hint="eastAsia"/>
+        </w:rPr>
+        <w:t xml:space="preserve"> AI</w:t>
       </w:r>
       <w:r>
         <w:rPr>
@@ -93,7 +101,21 @@
         <w:rPr>
           <w:rFonts w:hint="eastAsia"/>
         </w:rPr>
-        <w:t xml:space="preserve"> cf) </w:t>
+        <w:t xml:space="preserve"> </w:t>
+      </w:r>
+      <w:proofErr w:type="spellStart"/>
+      <w:r>
+        <w:rPr>
+          <w:rFonts w:hint="eastAsia"/>
+        </w:rPr>
+        <w:t>cf</w:t>
+      </w:r>
+      <w:proofErr w:type="spellEnd"/>
+      <w:r>
+        <w:rPr>
+          <w:rFonts w:hint="eastAsia"/>
+        </w:rPr>
+        <w:t xml:space="preserve">) </w:t>
       </w:r>
       <w:r>
         <w:rPr>
@@ -108,8 +130,30 @@
         <w:rPr>
           <w:rFonts w:hint="eastAsia"/>
         </w:rPr>
-        <w:t xml:space="preserve"> 머신러닝/딥러닝</w:t>
-      </w:r>
+        <w:t xml:space="preserve"> </w:t>
+      </w:r>
+      <w:proofErr w:type="spellStart"/>
+      <w:r>
+        <w:rPr>
+          <w:rFonts w:hint="eastAsia"/>
+        </w:rPr>
+        <w:t>머신러닝</w:t>
+      </w:r>
+      <w:proofErr w:type="spellEnd"/>
+      <w:r>
+        <w:rPr>
+          <w:rFonts w:hint="eastAsia"/>
+        </w:rPr>
+        <w:t>/</w:t>
+      </w:r>
+      <w:proofErr w:type="spellStart"/>
+      <w:r>
+        <w:rPr>
+          <w:rFonts w:hint="eastAsia"/>
+        </w:rPr>
+        <w:t>딥러닝</w:t>
+      </w:r>
+      <w:proofErr w:type="spellEnd"/>
     </w:p>
     <w:p>
       <w:pPr>
@@ -120,11 +164,19 @@
         </w:numPr>
         <w:ind w:leftChars="0"/>
       </w:pPr>
-      <w:r>
-        <w:rPr>
-          <w:rFonts w:hint="eastAsia"/>
-        </w:rPr>
-        <w:t xml:space="preserve">OpenSource를 기반으로 사용하므로 </w:t>
+      <w:proofErr w:type="spellStart"/>
+      <w:r>
+        <w:rPr>
+          <w:rFonts w:hint="eastAsia"/>
+        </w:rPr>
+        <w:t>OpenSource</w:t>
+      </w:r>
+      <w:proofErr w:type="spellEnd"/>
+      <w:r>
+        <w:rPr>
+          <w:rFonts w:hint="eastAsia"/>
+        </w:rPr>
+        <w:t xml:space="preserve">를 기반으로 사용하므로 </w:t>
       </w:r>
       <w:r>
         <w:rPr>
@@ -148,11 +200,19 @@
         </w:numPr>
         <w:ind w:leftChars="0"/>
       </w:pPr>
-      <w:r>
-        <w:rPr>
-          <w:rFonts w:hint="eastAsia"/>
-        </w:rPr>
-        <w:t>Opensource를 통해 도움을 받을 수 있다.</w:t>
+      <w:proofErr w:type="spellStart"/>
+      <w:r>
+        <w:rPr>
+          <w:rFonts w:hint="eastAsia"/>
+        </w:rPr>
+        <w:t>Opensource</w:t>
+      </w:r>
+      <w:proofErr w:type="spellEnd"/>
+      <w:r>
+        <w:rPr>
+          <w:rFonts w:hint="eastAsia"/>
+        </w:rPr>
+        <w:t>를 통해 도움을 받을 수 있다.</w:t>
       </w:r>
     </w:p>
     <w:p>
@@ -177,7 +237,49 @@
         <w:rPr>
           <w:rFonts w:hint="eastAsia"/>
         </w:rPr>
-        <w:t>, sas, spss, Stata, db 등의 다양한 데이터를 읽어오고 처리가능</w:t>
+        <w:t xml:space="preserve">, </w:t>
+      </w:r>
+      <w:proofErr w:type="spellStart"/>
+      <w:r>
+        <w:rPr>
+          <w:rFonts w:hint="eastAsia"/>
+        </w:rPr>
+        <w:t>sas</w:t>
+      </w:r>
+      <w:proofErr w:type="spellEnd"/>
+      <w:r>
+        <w:rPr>
+          <w:rFonts w:hint="eastAsia"/>
+        </w:rPr>
+        <w:t xml:space="preserve">, </w:t>
+      </w:r>
+      <w:proofErr w:type="spellStart"/>
+      <w:r>
+        <w:rPr>
+          <w:rFonts w:hint="eastAsia"/>
+        </w:rPr>
+        <w:t>spss</w:t>
+      </w:r>
+      <w:proofErr w:type="spellEnd"/>
+      <w:r>
+        <w:rPr>
+          <w:rFonts w:hint="eastAsia"/>
+        </w:rPr>
+        <w:t xml:space="preserve">, Stata, </w:t>
+      </w:r>
+      <w:proofErr w:type="spellStart"/>
+      <w:r>
+        <w:rPr>
+          <w:rFonts w:hint="eastAsia"/>
+        </w:rPr>
+        <w:t>db</w:t>
+      </w:r>
+      <w:proofErr w:type="spellEnd"/>
+      <w:r>
+        <w:rPr>
+          <w:rFonts w:hint="eastAsia"/>
+        </w:rPr>
+        <w:t xml:space="preserve"> 등의 다양한 데이터를 읽어오고 처리가능</w:t>
       </w:r>
     </w:p>
     <w:p>
@@ -287,7 +389,21 @@
         <w:rPr>
           <w:rFonts w:hint="eastAsia"/>
         </w:rPr>
-        <w:t xml:space="preserve">-스타트업 옵션: 사용자 환경 변경 (Yes) - </w:t>
+        <w:t>-</w:t>
+      </w:r>
+      <w:proofErr w:type="spellStart"/>
+      <w:r>
+        <w:rPr>
+          <w:rFonts w:hint="eastAsia"/>
+        </w:rPr>
+        <w:t>스타트업</w:t>
+      </w:r>
+      <w:proofErr w:type="spellEnd"/>
+      <w:r>
+        <w:rPr>
+          <w:rFonts w:hint="eastAsia"/>
+        </w:rPr>
+        <w:t xml:space="preserve"> 옵션: 사용자 환경 변경 (Yes) - </w:t>
       </w:r>
       <w:r>
         <w:t>디스플레이</w:t>
@@ -324,11 +440,19 @@
         </w:numPr>
         <w:ind w:leftChars="0"/>
       </w:pPr>
-      <w:r>
-        <w:rPr>
-          <w:rFonts w:hint="eastAsia"/>
-        </w:rPr>
-        <w:t>오픈소스 기반으로 R을 사용하는데 편리하고 유용한 기능 제공</w:t>
+      <w:proofErr w:type="spellStart"/>
+      <w:r>
+        <w:rPr>
+          <w:rFonts w:hint="eastAsia"/>
+        </w:rPr>
+        <w:t>오픈소스</w:t>
+      </w:r>
+      <w:proofErr w:type="spellEnd"/>
+      <w:r>
+        <w:rPr>
+          <w:rFonts w:hint="eastAsia"/>
+        </w:rPr>
+        <w:t xml:space="preserve"> 기반으로 R을 사용하는데 편리하고 유용한 기능 제공</w:t>
       </w:r>
     </w:p>
     <w:p>
@@ -518,7 +642,21 @@
         <w:rPr>
           <w:rFonts w:hint="eastAsia"/>
         </w:rPr>
-        <w:t>커맨드 실행 (ctr + Enter)</w:t>
+        <w:t>커맨드 실행 (</w:t>
+      </w:r>
+      <w:proofErr w:type="spellStart"/>
+      <w:r>
+        <w:rPr>
+          <w:rFonts w:hint="eastAsia"/>
+        </w:rPr>
+        <w:t>ctr</w:t>
+      </w:r>
+      <w:proofErr w:type="spellEnd"/>
+      <w:r>
+        <w:rPr>
+          <w:rFonts w:hint="eastAsia"/>
+        </w:rPr>
+        <w:t xml:space="preserve"> + Enter)</w:t>
       </w:r>
     </w:p>
     <w:p>
@@ -559,7 +697,21 @@
         <w:rPr>
           <w:rFonts w:hint="eastAsia"/>
         </w:rPr>
-        <w:t>주석 ( # ): 프로그램의 전반적인 설명이나 내용이 무엇을 의미하는지 알 수 있도록 사용자가 설명을 달아주는 기능입니다.</w:t>
+        <w:t xml:space="preserve">주석 </w:t>
+      </w:r>
+      <w:proofErr w:type="gramStart"/>
+      <w:r>
+        <w:rPr>
+          <w:rFonts w:hint="eastAsia"/>
+        </w:rPr>
+        <w:t>( #</w:t>
+      </w:r>
+      <w:proofErr w:type="gramEnd"/>
+      <w:r>
+        <w:rPr>
+          <w:rFonts w:hint="eastAsia"/>
+        </w:rPr>
+        <w:t xml:space="preserve"> ): 프로그램의 전반적인 설명이나 내용이 무엇을 의미하는지 알 수 있도록 사용자가 설명을 달아주는 기능입니다.</w:t>
       </w:r>
     </w:p>
     <w:p>
@@ -584,6 +736,7 @@
         </w:numPr>
         <w:ind w:leftChars="0"/>
       </w:pPr>
+      <w:proofErr w:type="spellStart"/>
       <w:r>
         <w:t>N</w:t>
       </w:r>
@@ -591,7 +744,14 @@
         <w:rPr>
           <w:rFonts w:hint="eastAsia"/>
         </w:rPr>
-        <w:t xml:space="preserve">um{1:5} </w:t>
+        <w:t>um</w:t>
+      </w:r>
+      <w:proofErr w:type="spellEnd"/>
+      <w:r>
+        <w:rPr>
+          <w:rFonts w:hint="eastAsia"/>
+        </w:rPr>
+        <w:t xml:space="preserve">{1:5} </w:t>
       </w:r>
       <w:r>
         <w:sym w:font="Wingdings" w:char="F0E0"/>
@@ -600,8 +760,16 @@
         <w:rPr>
           <w:rFonts w:hint="eastAsia"/>
         </w:rPr>
-        <w:t xml:space="preserve"> index 1부터 5까지의 data가 들어가있다.,</w:t>
-      </w:r>
+        <w:t xml:space="preserve"> index 1부터 5까지의 data가 들어가있다</w:t>
+      </w:r>
+      <w:proofErr w:type="gramStart"/>
+      <w:r>
+        <w:rPr>
+          <w:rFonts w:hint="eastAsia"/>
+        </w:rPr>
+        <w:t>.,</w:t>
+      </w:r>
+      <w:proofErr w:type="gramEnd"/>
     </w:p>
     <w:p>
       <w:pPr>
@@ -631,6 +799,7 @@
         </w:numPr>
         <w:ind w:leftChars="0"/>
       </w:pPr>
+      <w:proofErr w:type="spellStart"/>
       <w:r>
         <w:rPr>
           <w:rFonts w:hint="eastAsia"/>
@@ -641,7 +810,28 @@
         <w:rPr>
           <w:rFonts w:hint="eastAsia"/>
         </w:rPr>
-        <w:t>bind(), rbind()</w:t>
+        <w:t>bind</w:t>
+      </w:r>
+      <w:proofErr w:type="spellEnd"/>
+      <w:r>
+        <w:rPr>
+          <w:rFonts w:hint="eastAsia"/>
+        </w:rPr>
+        <w:t xml:space="preserve">(), </w:t>
+      </w:r>
+      <w:proofErr w:type="spellStart"/>
+      <w:r>
+        <w:rPr>
+          <w:rFonts w:hint="eastAsia"/>
+        </w:rPr>
+        <w:t>rbind</w:t>
+      </w:r>
+      <w:proofErr w:type="spellEnd"/>
+      <w:r>
+        <w:rPr>
+          <w:rFonts w:hint="eastAsia"/>
+        </w:rPr>
+        <w:t>()</w:t>
       </w:r>
     </w:p>
     <w:p>
@@ -653,7 +843,21 @@
         <w:rPr>
           <w:rFonts w:hint="eastAsia"/>
         </w:rPr>
-        <w:t>열, 또는 행을 중심으로 백터값을 행렬로 만들어줌</w:t>
+        <w:t xml:space="preserve">열, 또는 행을 중심으로 </w:t>
+      </w:r>
+      <w:proofErr w:type="spellStart"/>
+      <w:r>
+        <w:rPr>
+          <w:rFonts w:hint="eastAsia"/>
+        </w:rPr>
+        <w:t>백터값을</w:t>
+      </w:r>
+      <w:proofErr w:type="spellEnd"/>
+      <w:r>
+        <w:rPr>
+          <w:rFonts w:hint="eastAsia"/>
+        </w:rPr>
+        <w:t xml:space="preserve"> 행렬로 만들어줌</w:t>
       </w:r>
     </w:p>
     <w:p>
@@ -742,11 +946,19 @@
         </w:numPr>
         <w:ind w:leftChars="0"/>
       </w:pPr>
-      <w:r>
-        <w:rPr>
-          <w:rFonts w:hint="eastAsia"/>
-        </w:rPr>
-        <w:t>read_excel()</w:t>
+      <w:proofErr w:type="spellStart"/>
+      <w:r>
+        <w:rPr>
+          <w:rFonts w:hint="eastAsia"/>
+        </w:rPr>
+        <w:t>read_excel</w:t>
+      </w:r>
+      <w:proofErr w:type="spellEnd"/>
+      <w:r>
+        <w:rPr>
+          <w:rFonts w:hint="eastAsia"/>
+        </w:rPr>
+        <w:t>()</w:t>
       </w:r>
       <w:r>
         <w:rPr>
@@ -761,7 +973,21 @@
         <w:rPr>
           <w:rFonts w:hint="eastAsia"/>
         </w:rPr>
-        <w:t xml:space="preserve"> tibble 형태로 가져옴</w:t>
+        <w:t xml:space="preserve"> </w:t>
+      </w:r>
+      <w:proofErr w:type="spellStart"/>
+      <w:r>
+        <w:rPr>
+          <w:rFonts w:hint="eastAsia"/>
+        </w:rPr>
+        <w:t>tibble</w:t>
+      </w:r>
+      <w:proofErr w:type="spellEnd"/>
+      <w:r>
+        <w:rPr>
+          <w:rFonts w:hint="eastAsia"/>
+        </w:rPr>
+        <w:t xml:space="preserve"> 형태로 가져옴</w:t>
       </w:r>
     </w:p>
     <w:p>
@@ -793,7 +1019,21 @@
         <w:rPr>
           <w:rFonts w:hint="eastAsia"/>
         </w:rPr>
-        <w:t>패키지를 다운로드하고 메모리에 로드 시켜줘야한다.</w:t>
+        <w:t xml:space="preserve">패키지를 다운로드하고 메모리에 로드 </w:t>
+      </w:r>
+      <w:proofErr w:type="spellStart"/>
+      <w:r>
+        <w:rPr>
+          <w:rFonts w:hint="eastAsia"/>
+        </w:rPr>
+        <w:t>시켜줘야한다</w:t>
+      </w:r>
+      <w:proofErr w:type="spellEnd"/>
+      <w:r>
+        <w:rPr>
+          <w:rFonts w:hint="eastAsia"/>
+        </w:rPr>
+        <w:t>.</w:t>
       </w:r>
     </w:p>
     <w:p>
@@ -806,8 +1046,24 @@
           <w:rFonts w:hint="eastAsia"/>
         </w:rPr>
         <w:tab/>
-        <w:t>(install.packages(</w:t>
-      </w:r>
+        <w:t>(</w:t>
+      </w:r>
+      <w:proofErr w:type="spellStart"/>
+      <w:proofErr w:type="gramStart"/>
+      <w:r>
+        <w:rPr>
+          <w:rFonts w:hint="eastAsia"/>
+        </w:rPr>
+        <w:t>install.packages</w:t>
+      </w:r>
+      <w:proofErr w:type="spellEnd"/>
+      <w:r>
+        <w:rPr>
+          <w:rFonts w:hint="eastAsia"/>
+        </w:rPr>
+        <w:t>(</w:t>
+      </w:r>
+      <w:proofErr w:type="gramEnd"/>
       <w:r>
         <w:t>‘</w:t>
       </w:r>
@@ -847,9 +1103,6 @@
           <w:numId w:val="11"/>
         </w:numPr>
         <w:ind w:leftChars="0"/>
-        <w:rPr>
-          <w:rFonts w:hint="eastAsia"/>
-        </w:rPr>
       </w:pPr>
       <w:r>
         <w:rPr>
@@ -857,6 +1110,7 @@
         </w:rPr>
         <w:t xml:space="preserve"> </w:t>
       </w:r>
+      <w:proofErr w:type="spellStart"/>
       <w:r>
         <w:t>X</w:t>
       </w:r>
@@ -864,7 +1118,28 @@
         <w:rPr>
           <w:rFonts w:hint="eastAsia"/>
         </w:rPr>
-        <w:t>lsx 읽기 쓰기를 위해 java JDK 를 설치해줘야한다.</w:t>
+        <w:t>lsx</w:t>
+      </w:r>
+      <w:proofErr w:type="spellEnd"/>
+      <w:r>
+        <w:rPr>
+          <w:rFonts w:hint="eastAsia"/>
+        </w:rPr>
+        <w:t xml:space="preserve"> 읽기 쓰기를 위해 java JDK 를 </w:t>
+      </w:r>
+      <w:proofErr w:type="spellStart"/>
+      <w:r>
+        <w:rPr>
+          <w:rFonts w:hint="eastAsia"/>
+        </w:rPr>
+        <w:t>설치해줘야한다</w:t>
+      </w:r>
+      <w:proofErr w:type="spellEnd"/>
+      <w:r>
+        <w:rPr>
+          <w:rFonts w:hint="eastAsia"/>
+        </w:rPr>
+        <w:t>.</w:t>
       </w:r>
     </w:p>
     <w:p>
@@ -875,9 +1150,6 @@
           <w:numId w:val="4"/>
         </w:numPr>
         <w:ind w:leftChars="0"/>
-        <w:rPr>
-          <w:rFonts w:hint="eastAsia"/>
-        </w:rPr>
       </w:pPr>
       <w:r>
         <w:rPr>
@@ -894,9 +1166,6 @@
           <w:numId w:val="12"/>
         </w:numPr>
         <w:ind w:leftChars="0"/>
-        <w:rPr>
-          <w:rFonts w:hint="eastAsia"/>
-        </w:rPr>
       </w:pPr>
       <w:r>
         <w:rPr>
@@ -913,9 +1182,6 @@
           <w:numId w:val="12"/>
         </w:numPr>
         <w:ind w:leftChars="0"/>
-        <w:rPr>
-          <w:rFonts w:hint="eastAsia"/>
-        </w:rPr>
       </w:pPr>
       <w:r>
         <w:rPr>
@@ -932,9 +1198,6 @@
           <w:numId w:val="11"/>
         </w:numPr>
         <w:ind w:leftChars="0"/>
-        <w:rPr>
-          <w:rFonts w:hint="eastAsia"/>
-        </w:rPr>
       </w:pPr>
       <w:r>
         <w:lastRenderedPageBreak/>
@@ -955,9 +1218,6 @@
           <w:numId w:val="12"/>
         </w:numPr>
         <w:ind w:leftChars="0"/>
-        <w:rPr>
-          <w:rFonts w:hint="eastAsia"/>
-        </w:rPr>
       </w:pPr>
       <w:r>
         <w:rPr>
@@ -999,9 +1259,6 @@
           <w:numId w:val="4"/>
         </w:numPr>
         <w:ind w:leftChars="0"/>
-        <w:rPr>
-          <w:rFonts w:hint="eastAsia"/>
-        </w:rPr>
       </w:pPr>
       <w:r>
         <w:rPr>
@@ -1018,10 +1275,8 @@
           <w:numId w:val="12"/>
         </w:numPr>
         <w:ind w:leftChars="0"/>
-        <w:rPr>
-          <w:rFonts w:hint="eastAsia"/>
-        </w:rPr>
-      </w:pPr>
+      </w:pPr>
+      <w:proofErr w:type="spellStart"/>
       <w:r>
         <w:t>S</w:t>
       </w:r>
@@ -1029,7 +1284,28 @@
         <w:rPr>
           <w:rFonts w:hint="eastAsia"/>
         </w:rPr>
-        <w:t>ummarise() ,group_by()</w:t>
+        <w:t>ummarise</w:t>
+      </w:r>
+      <w:proofErr w:type="spellEnd"/>
+      <w:r>
+        <w:rPr>
+          <w:rFonts w:hint="eastAsia"/>
+        </w:rPr>
+        <w:t>() ,</w:t>
+      </w:r>
+      <w:proofErr w:type="spellStart"/>
+      <w:r>
+        <w:rPr>
+          <w:rFonts w:hint="eastAsia"/>
+        </w:rPr>
+        <w:t>group_by</w:t>
+      </w:r>
+      <w:proofErr w:type="spellEnd"/>
+      <w:r>
+        <w:rPr>
+          <w:rFonts w:hint="eastAsia"/>
+        </w:rPr>
+        <w:t>()</w:t>
       </w:r>
     </w:p>
     <w:p>
@@ -1040,10 +1316,8 @@
           <w:numId w:val="12"/>
         </w:numPr>
         <w:ind w:leftChars="0"/>
-        <w:rPr>
-          <w:rFonts w:hint="eastAsia"/>
-        </w:rPr>
-      </w:pPr>
+      </w:pPr>
+      <w:proofErr w:type="spellStart"/>
       <w:r>
         <w:t>L</w:t>
       </w:r>
@@ -1051,7 +1325,28 @@
         <w:rPr>
           <w:rFonts w:hint="eastAsia"/>
         </w:rPr>
-        <w:t>eft_join() ,bind_rows()</w:t>
+        <w:t>eft_join</w:t>
+      </w:r>
+      <w:proofErr w:type="spellEnd"/>
+      <w:r>
+        <w:rPr>
+          <w:rFonts w:hint="eastAsia"/>
+        </w:rPr>
+        <w:t>() ,</w:t>
+      </w:r>
+      <w:proofErr w:type="spellStart"/>
+      <w:r>
+        <w:rPr>
+          <w:rFonts w:hint="eastAsia"/>
+        </w:rPr>
+        <w:t>bind_rows</w:t>
+      </w:r>
+      <w:proofErr w:type="spellEnd"/>
+      <w:r>
+        <w:rPr>
+          <w:rFonts w:hint="eastAsia"/>
+        </w:rPr>
+        <w:t>()</w:t>
       </w:r>
     </w:p>
     <w:p>
@@ -1062,9 +1357,6 @@
           <w:numId w:val="12"/>
         </w:numPr>
         <w:ind w:leftChars="0"/>
-        <w:rPr>
-          <w:rFonts w:hint="eastAsia"/>
-        </w:rPr>
       </w:pPr>
       <w:r>
         <w:rPr>
@@ -1081,15 +1373,20 @@
           <w:numId w:val="11"/>
         </w:numPr>
         <w:ind w:leftChars="0"/>
-        <w:rPr>
-          <w:rFonts w:hint="eastAsia"/>
-        </w:rPr>
-      </w:pPr>
-      <w:r>
-        <w:rPr>
-          <w:rFonts w:hint="eastAsia"/>
-        </w:rPr>
-        <w:t>결측치 처리하는 방법</w:t>
+      </w:pPr>
+      <w:proofErr w:type="spellStart"/>
+      <w:r>
+        <w:rPr>
+          <w:rFonts w:hint="eastAsia"/>
+        </w:rPr>
+        <w:t>결측치</w:t>
+      </w:r>
+      <w:proofErr w:type="spellEnd"/>
+      <w:r>
+        <w:rPr>
+          <w:rFonts w:hint="eastAsia"/>
+        </w:rPr>
+        <w:t xml:space="preserve"> 처리하는 방법</w:t>
       </w:r>
     </w:p>
     <w:p>
@@ -1100,9 +1397,6 @@
           <w:numId w:val="11"/>
         </w:numPr>
         <w:ind w:leftChars="0"/>
-        <w:rPr>
-          <w:rFonts w:hint="eastAsia"/>
-        </w:rPr>
       </w:pPr>
       <w:r>
         <w:rPr>
@@ -1119,15 +1413,28 @@
           <w:numId w:val="12"/>
         </w:numPr>
         <w:ind w:leftChars="0"/>
-        <w:rPr>
-          <w:rFonts w:hint="eastAsia"/>
-        </w:rPr>
-      </w:pPr>
-      <w:r>
-        <w:rPr>
-          <w:rFonts w:hint="eastAsia"/>
-        </w:rPr>
-        <w:t>이상한데이터 : outliers</w:t>
+      </w:pPr>
+      <w:proofErr w:type="spellStart"/>
+      <w:proofErr w:type="gramStart"/>
+      <w:r>
+        <w:rPr>
+          <w:rFonts w:hint="eastAsia"/>
+        </w:rPr>
+        <w:t>이상한데이터</w:t>
+      </w:r>
+      <w:proofErr w:type="spellEnd"/>
+      <w:r>
+        <w:rPr>
+          <w:rFonts w:hint="eastAsia"/>
+        </w:rPr>
+        <w:t xml:space="preserve"> :</w:t>
+      </w:r>
+      <w:proofErr w:type="gramEnd"/>
+      <w:r>
+        <w:rPr>
+          <w:rFonts w:hint="eastAsia"/>
+        </w:rPr>
+        <w:t xml:space="preserve"> outliers</w:t>
       </w:r>
     </w:p>
     <w:p>
@@ -1138,21 +1445,46 @@
           <w:numId w:val="11"/>
         </w:numPr>
         <w:ind w:leftChars="0"/>
-        <w:rPr>
-          <w:rFonts w:hint="eastAsia"/>
-        </w:rPr>
-      </w:pPr>
-      <w:r>
-        <w:rPr>
-          <w:rFonts w:hint="eastAsia"/>
-        </w:rPr>
-        <w:t>이상치 제거하기 : 결측</w:t>
-      </w:r>
-      <w:r>
-        <w:rPr>
-          <w:rFonts w:hint="eastAsia"/>
-        </w:rPr>
-        <w:t>치로 대체하기</w:t>
+      </w:pPr>
+      <w:r>
+        <w:rPr>
+          <w:rFonts w:hint="eastAsia"/>
+        </w:rPr>
+        <w:t xml:space="preserve">이상치 </w:t>
+      </w:r>
+      <w:proofErr w:type="gramStart"/>
+      <w:r>
+        <w:rPr>
+          <w:rFonts w:hint="eastAsia"/>
+        </w:rPr>
+        <w:t>제거하기 :</w:t>
+      </w:r>
+      <w:proofErr w:type="gramEnd"/>
+      <w:r>
+        <w:rPr>
+          <w:rFonts w:hint="eastAsia"/>
+        </w:rPr>
+        <w:t xml:space="preserve"> </w:t>
+      </w:r>
+      <w:proofErr w:type="spellStart"/>
+      <w:r>
+        <w:rPr>
+          <w:rFonts w:hint="eastAsia"/>
+        </w:rPr>
+        <w:t>결측</w:t>
+      </w:r>
+      <w:r>
+        <w:rPr>
+          <w:rFonts w:hint="eastAsia"/>
+        </w:rPr>
+        <w:t>치로</w:t>
+      </w:r>
+      <w:proofErr w:type="spellEnd"/>
+      <w:r>
+        <w:rPr>
+          <w:rFonts w:hint="eastAsia"/>
+        </w:rPr>
+        <w:t xml:space="preserve"> 대체하기</w:t>
       </w:r>
     </w:p>
     <w:p>
@@ -1163,9 +1495,6 @@
           <w:numId w:val="12"/>
         </w:numPr>
         <w:ind w:leftChars="0"/>
-        <w:rPr>
-          <w:rFonts w:hint="eastAsia"/>
-        </w:rPr>
       </w:pPr>
       <w:r>
         <w:rPr>
@@ -1182,7 +1511,11 @@
           <w:numId w:val="11"/>
         </w:numPr>
         <w:ind w:leftChars="0"/>
-      </w:pPr>
+        <w:rPr>
+          <w:rFonts w:hint="eastAsia"/>
+        </w:rPr>
+      </w:pPr>
+      <w:proofErr w:type="spellStart"/>
       <w:r>
         <w:t>G</w:t>
       </w:r>
@@ -1190,10 +1523,287 @@
         <w:rPr>
           <w:rFonts w:hint="eastAsia"/>
         </w:rPr>
-        <w:t>eom_point(), geom_col()</w:t>
+        <w:t>eom_point</w:t>
+      </w:r>
+      <w:proofErr w:type="spellEnd"/>
+      <w:r>
+        <w:rPr>
+          <w:rFonts w:hint="eastAsia"/>
+        </w:rPr>
+        <w:t xml:space="preserve">(), </w:t>
+      </w:r>
+      <w:proofErr w:type="spellStart"/>
+      <w:r>
+        <w:rPr>
+          <w:rFonts w:hint="eastAsia"/>
+        </w:rPr>
+        <w:t>geom_col</w:t>
+      </w:r>
+      <w:proofErr w:type="spellEnd"/>
+      <w:r>
+        <w:rPr>
+          <w:rFonts w:hint="eastAsia"/>
+        </w:rPr>
+        <w:t>()</w:t>
+      </w:r>
+    </w:p>
+    <w:p>
+      <w:pPr>
+        <w:pStyle w:val="a4"/>
+        <w:numPr>
+          <w:ilvl w:val="0"/>
+          <w:numId w:val="4"/>
+        </w:numPr>
+        <w:ind w:leftChars="0"/>
+        <w:rPr>
+          <w:rFonts w:hint="eastAsia"/>
+        </w:rPr>
+      </w:pPr>
+      <w:r>
+        <w:rPr>
+          <w:rFonts w:hint="eastAsia"/>
+        </w:rPr>
+        <w:t>7.28</w:t>
+      </w:r>
+    </w:p>
+    <w:p>
+      <w:pPr>
+        <w:pStyle w:val="a4"/>
+        <w:numPr>
+          <w:ilvl w:val="0"/>
+          <w:numId w:val="12"/>
+        </w:numPr>
+        <w:ind w:leftChars="0"/>
+      </w:pPr>
+      <w:r>
+        <w:rPr>
+          <w:rFonts w:hint="eastAsia"/>
+        </w:rPr>
+        <w:t>예제 문제 실습</w:t>
+      </w:r>
+    </w:p>
+    <w:p>
+      <w:pPr>
+        <w:pStyle w:val="a4"/>
+        <w:numPr>
+          <w:ilvl w:val="0"/>
+          <w:numId w:val="12"/>
+        </w:numPr>
+        <w:ind w:leftChars="0"/>
+        <w:rPr>
+          <w:rFonts w:hint="eastAsia"/>
+        </w:rPr>
+      </w:pPr>
+      <w:r>
+        <w:rPr>
+          <w:rFonts w:hint="eastAsia"/>
+        </w:rPr>
+        <w:t>한국 복지 패널 데이터 분석</w:t>
+      </w:r>
+    </w:p>
+    <w:p>
+      <w:pPr>
+        <w:pStyle w:val="a4"/>
+        <w:numPr>
+          <w:ilvl w:val="0"/>
+          <w:numId w:val="11"/>
+        </w:numPr>
+        <w:ind w:leftChars="0"/>
+        <w:rPr>
+          <w:rFonts w:hint="eastAsia"/>
+        </w:rPr>
+      </w:pPr>
+      <w:r>
+        <w:rPr>
+          <w:rFonts w:hint="eastAsia"/>
+        </w:rPr>
+        <w:t xml:space="preserve">데이터 </w:t>
+      </w:r>
+      <w:proofErr w:type="spellStart"/>
+      <w:r>
+        <w:rPr>
+          <w:rFonts w:hint="eastAsia"/>
+        </w:rPr>
+        <w:t>열이름을</w:t>
+      </w:r>
+      <w:proofErr w:type="spellEnd"/>
+      <w:r>
+        <w:rPr>
+          <w:rFonts w:hint="eastAsia"/>
+        </w:rPr>
+        <w:t xml:space="preserve"> 쉽게 바꿔준다.</w:t>
+      </w:r>
+    </w:p>
+    <w:p>
+      <w:pPr>
+        <w:pStyle w:val="a4"/>
+        <w:numPr>
+          <w:ilvl w:val="0"/>
+          <w:numId w:val="11"/>
+        </w:numPr>
+        <w:ind w:leftChars="0"/>
+        <w:rPr>
+          <w:rFonts w:hint="eastAsia"/>
+        </w:rPr>
+      </w:pPr>
+      <w:r>
+        <w:rPr>
+          <w:rFonts w:hint="eastAsia"/>
+        </w:rPr>
+        <w:t>주제 설정</w:t>
+      </w:r>
+    </w:p>
+    <w:p>
+      <w:pPr>
+        <w:pStyle w:val="a4"/>
+        <w:numPr>
+          <w:ilvl w:val="1"/>
+          <w:numId w:val="11"/>
+        </w:numPr>
+        <w:ind w:leftChars="0"/>
+        <w:rPr>
+          <w:rFonts w:hint="eastAsia"/>
+        </w:rPr>
+      </w:pPr>
+      <w:r>
+        <w:rPr>
+          <w:rFonts w:hint="eastAsia"/>
+        </w:rPr>
+        <w:t>성별에 따른 급여 차이</w:t>
+      </w:r>
+    </w:p>
+    <w:p>
+      <w:pPr>
+        <w:pStyle w:val="a4"/>
+        <w:numPr>
+          <w:ilvl w:val="1"/>
+          <w:numId w:val="11"/>
+        </w:numPr>
+        <w:ind w:leftChars="0"/>
+        <w:rPr>
+          <w:rFonts w:hint="eastAsia"/>
+        </w:rPr>
+      </w:pPr>
+      <w:r>
+        <w:rPr>
+          <w:rFonts w:hint="eastAsia"/>
+        </w:rPr>
+        <w:t>나이에 따른 급여 차이</w:t>
+      </w:r>
+    </w:p>
+    <w:p>
+      <w:pPr>
+        <w:pStyle w:val="a4"/>
+        <w:numPr>
+          <w:ilvl w:val="1"/>
+          <w:numId w:val="11"/>
+        </w:numPr>
+        <w:ind w:leftChars="0"/>
+        <w:rPr>
+          <w:rFonts w:hint="eastAsia"/>
+        </w:rPr>
+      </w:pPr>
+      <w:r>
+        <w:rPr>
+          <w:rFonts w:hint="eastAsia"/>
+        </w:rPr>
+        <w:t>연령대 따른 급여 차이</w:t>
+      </w:r>
+    </w:p>
+    <w:p>
+      <w:pPr>
+        <w:pStyle w:val="a4"/>
+        <w:numPr>
+          <w:ilvl w:val="1"/>
+          <w:numId w:val="11"/>
+        </w:numPr>
+        <w:ind w:leftChars="0"/>
+        <w:rPr>
+          <w:rFonts w:hint="eastAsia"/>
+        </w:rPr>
+      </w:pPr>
+      <w:r>
+        <w:rPr>
+          <w:rFonts w:hint="eastAsia"/>
+        </w:rPr>
+        <w:t>성별과 연령대별 급여 차이</w:t>
       </w:r>
       <w:bookmarkStart w:id="0" w:name="_GoBack"/>
       <w:bookmarkEnd w:id="0"/>
+    </w:p>
+    <w:p>
+      <w:pPr>
+        <w:pStyle w:val="a4"/>
+        <w:numPr>
+          <w:ilvl w:val="0"/>
+          <w:numId w:val="11"/>
+        </w:numPr>
+        <w:ind w:leftChars="0"/>
+        <w:rPr>
+          <w:rFonts w:hint="eastAsia"/>
+        </w:rPr>
+      </w:pPr>
+      <w:r>
+        <w:rPr>
+          <w:rFonts w:hint="eastAsia"/>
+        </w:rPr>
+        <w:t>데이터 전처리</w:t>
+      </w:r>
+    </w:p>
+    <w:p>
+      <w:pPr>
+        <w:pStyle w:val="a4"/>
+        <w:numPr>
+          <w:ilvl w:val="1"/>
+          <w:numId w:val="11"/>
+        </w:numPr>
+        <w:ind w:leftChars="0"/>
+        <w:rPr>
+          <w:rFonts w:hint="eastAsia"/>
+        </w:rPr>
+      </w:pPr>
+      <w:r>
+        <w:rPr>
+          <w:rFonts w:hint="eastAsia"/>
+        </w:rPr>
+        <w:lastRenderedPageBreak/>
+        <w:t>성별</w:t>
+      </w:r>
+    </w:p>
+    <w:p>
+      <w:pPr>
+        <w:pStyle w:val="a4"/>
+        <w:numPr>
+          <w:ilvl w:val="1"/>
+          <w:numId w:val="11"/>
+        </w:numPr>
+        <w:ind w:leftChars="0"/>
+        <w:rPr>
+          <w:rFonts w:hint="eastAsia"/>
+        </w:rPr>
+      </w:pPr>
+      <w:r>
+        <w:rPr>
+          <w:rFonts w:hint="eastAsia"/>
+        </w:rPr>
+        <w:t>급여</w:t>
+      </w:r>
+    </w:p>
+    <w:p>
+      <w:pPr>
+        <w:pStyle w:val="a4"/>
+        <w:numPr>
+          <w:ilvl w:val="0"/>
+          <w:numId w:val="11"/>
+        </w:numPr>
+        <w:ind w:leftChars="0"/>
+      </w:pPr>
+      <w:r>
+        <w:rPr>
+          <w:rFonts w:hint="eastAsia"/>
+        </w:rPr>
+        <w:t>표를 만들어준다.</w:t>
+      </w:r>
     </w:p>
     <w:sectPr>
       <w:pgSz w:w="11906" w:h="16838"/>
@@ -1210,7 +1820,7 @@
   <w:abstractNum w:abstractNumId="0">
     <w:nsid w:val="11785DB9"/>
     <w:multiLevelType w:val="hybridMultilevel"/>
-    <w:tmpl w:val="AEF20BB8"/>
+    <w:tmpl w:val="21A64428"/>
     <w:lvl w:ilvl="0" w:tplc="04090011">
       <w:start w:val="1"/>
       <w:numFmt w:val="decimalEnclosedCircle"/>
@@ -1525,7 +2135,7 @@
   <w:abstractNum w:abstractNumId="3">
     <w:nsid w:val="456270C5"/>
     <w:multiLevelType w:val="hybridMultilevel"/>
-    <w:tmpl w:val="1D6058CA"/>
+    <w:tmpl w:val="52227846"/>
     <w:lvl w:ilvl="0" w:tplc="007265EE">
       <w:start w:val="2"/>
       <w:numFmt w:val="bullet"/>
@@ -1538,16 +2148,16 @@
         <w:rFonts w:ascii="Wingdings" w:eastAsiaTheme="minorEastAsia" w:hAnsi="Wingdings" w:cstheme="minorBidi" w:hint="default"/>
       </w:rPr>
     </w:lvl>
-    <w:lvl w:ilvl="1" w:tplc="04090003" w:tentative="1">
-      <w:start w:val="1"/>
-      <w:numFmt w:val="bullet"/>
-      <w:lvlText w:val=""/>
+    <w:lvl w:ilvl="1" w:tplc="A066E1FA">
+      <w:start w:val="1"/>
+      <w:numFmt w:val="decimal"/>
+      <w:lvlText w:val="%2."/>
       <w:lvlJc w:val="left"/>
       <w:pPr>
         <w:ind w:left="2760" w:hanging="400"/>
       </w:pPr>
       <w:rPr>
-        <w:rFonts w:ascii="Wingdings" w:hAnsi="Wingdings" w:hint="default"/>
+        <w:rFonts w:asciiTheme="minorHAnsi" w:eastAsiaTheme="minorEastAsia" w:hAnsiTheme="minorHAnsi" w:cstheme="minorBidi"/>
       </w:rPr>
     </w:lvl>
     <w:lvl w:ilvl="2" w:tplc="04090005" w:tentative="1">
@@ -3256,7 +3866,7 @@
 </file>
 
 <file path=customXml/itemProps1.xml><?xml version="1.0" encoding="utf-8"?>
-<ds:datastoreItem xmlns:ds="http://schemas.openxmlformats.org/officeDocument/2006/customXml" ds:itemID="{BBF9E995-7286-4BCE-ADD4-FC46D42CCC2E}">
+<ds:datastoreItem xmlns:ds="http://schemas.openxmlformats.org/officeDocument/2006/customXml" ds:itemID="{710E3722-D115-44CD-B4E8-C1D6AA4FCA08}">
   <ds:schemaRefs>
     <ds:schemaRef ds:uri="http://schemas.openxmlformats.org/officeDocument/2006/bibliography"/>
   </ds:schemaRefs>

--- a/빅데이터AI.docx
+++ b/빅데이터AI.docx
@@ -1511,9 +1511,6 @@
           <w:numId w:val="11"/>
         </w:numPr>
         <w:ind w:leftChars="0"/>
-        <w:rPr>
-          <w:rFonts w:hint="eastAsia"/>
-        </w:rPr>
       </w:pPr>
       <w:proofErr w:type="spellStart"/>
       <w:r>
@@ -1555,9 +1552,6 @@
           <w:numId w:val="4"/>
         </w:numPr>
         <w:ind w:leftChars="0"/>
-        <w:rPr>
-          <w:rFonts w:hint="eastAsia"/>
-        </w:rPr>
       </w:pPr>
       <w:r>
         <w:rPr>
@@ -1590,9 +1584,6 @@
           <w:numId w:val="12"/>
         </w:numPr>
         <w:ind w:leftChars="0"/>
-        <w:rPr>
-          <w:rFonts w:hint="eastAsia"/>
-        </w:rPr>
       </w:pPr>
       <w:r>
         <w:rPr>
@@ -1609,9 +1600,6 @@
           <w:numId w:val="11"/>
         </w:numPr>
         <w:ind w:leftChars="0"/>
-        <w:rPr>
-          <w:rFonts w:hint="eastAsia"/>
-        </w:rPr>
       </w:pPr>
       <w:r>
         <w:rPr>
@@ -1642,9 +1630,6 @@
           <w:numId w:val="11"/>
         </w:numPr>
         <w:ind w:leftChars="0"/>
-        <w:rPr>
-          <w:rFonts w:hint="eastAsia"/>
-        </w:rPr>
       </w:pPr>
       <w:r>
         <w:rPr>
@@ -1661,9 +1646,6 @@
           <w:numId w:val="11"/>
         </w:numPr>
         <w:ind w:leftChars="0"/>
-        <w:rPr>
-          <w:rFonts w:hint="eastAsia"/>
-        </w:rPr>
       </w:pPr>
       <w:r>
         <w:rPr>
@@ -1680,9 +1662,6 @@
           <w:numId w:val="11"/>
         </w:numPr>
         <w:ind w:leftChars="0"/>
-        <w:rPr>
-          <w:rFonts w:hint="eastAsia"/>
-        </w:rPr>
       </w:pPr>
       <w:r>
         <w:rPr>
@@ -1699,9 +1678,6 @@
           <w:numId w:val="11"/>
         </w:numPr>
         <w:ind w:leftChars="0"/>
-        <w:rPr>
-          <w:rFonts w:hint="eastAsia"/>
-        </w:rPr>
       </w:pPr>
       <w:r>
         <w:rPr>
@@ -1718,9 +1694,6 @@
           <w:numId w:val="11"/>
         </w:numPr>
         <w:ind w:leftChars="0"/>
-        <w:rPr>
-          <w:rFonts w:hint="eastAsia"/>
-        </w:rPr>
       </w:pPr>
       <w:r>
         <w:rPr>
@@ -1728,82 +1701,197 @@
         </w:rPr>
         <w:t>성별과 연령대별 급여 차이</w:t>
       </w:r>
+    </w:p>
+    <w:p>
+      <w:pPr>
+        <w:pStyle w:val="a4"/>
+        <w:numPr>
+          <w:ilvl w:val="0"/>
+          <w:numId w:val="11"/>
+        </w:numPr>
+        <w:ind w:leftChars="0"/>
+      </w:pPr>
+      <w:r>
+        <w:rPr>
+          <w:rFonts w:hint="eastAsia"/>
+        </w:rPr>
+        <w:t>데이터 전처리</w:t>
+      </w:r>
+    </w:p>
+    <w:p>
+      <w:pPr>
+        <w:pStyle w:val="a4"/>
+        <w:numPr>
+          <w:ilvl w:val="1"/>
+          <w:numId w:val="11"/>
+        </w:numPr>
+        <w:ind w:leftChars="0"/>
+      </w:pPr>
+      <w:r>
+        <w:rPr>
+          <w:rFonts w:hint="eastAsia"/>
+        </w:rPr>
+        <w:lastRenderedPageBreak/>
+        <w:t>성별</w:t>
+      </w:r>
+    </w:p>
+    <w:p>
+      <w:pPr>
+        <w:pStyle w:val="a4"/>
+        <w:numPr>
+          <w:ilvl w:val="1"/>
+          <w:numId w:val="11"/>
+        </w:numPr>
+        <w:ind w:leftChars="0"/>
+      </w:pPr>
+      <w:r>
+        <w:rPr>
+          <w:rFonts w:hint="eastAsia"/>
+        </w:rPr>
+        <w:t>급여</w:t>
+      </w:r>
+    </w:p>
+    <w:p>
+      <w:pPr>
+        <w:pStyle w:val="a4"/>
+        <w:numPr>
+          <w:ilvl w:val="0"/>
+          <w:numId w:val="11"/>
+        </w:numPr>
+        <w:ind w:leftChars="0"/>
+        <w:rPr>
+          <w:rFonts w:hint="eastAsia"/>
+        </w:rPr>
+      </w:pPr>
+      <w:r>
+        <w:rPr>
+          <w:rFonts w:hint="eastAsia"/>
+        </w:rPr>
+        <w:t>표를 만들어준다.</w:t>
+      </w:r>
+    </w:p>
+    <w:p>
+      <w:pPr>
+        <w:rPr>
+          <w:rFonts w:hint="eastAsia"/>
+        </w:rPr>
+      </w:pPr>
+    </w:p>
+    <w:p>
+      <w:pPr>
+        <w:pStyle w:val="a4"/>
+        <w:numPr>
+          <w:ilvl w:val="0"/>
+          <w:numId w:val="4"/>
+        </w:numPr>
+        <w:ind w:leftChars="0"/>
+        <w:rPr>
+          <w:rFonts w:hint="eastAsia"/>
+        </w:rPr>
+      </w:pPr>
+      <w:r>
+        <w:rPr>
+          <w:rFonts w:hint="eastAsia"/>
+        </w:rPr>
+        <w:t>8.6</w:t>
+      </w:r>
+    </w:p>
+    <w:p>
+      <w:pPr>
+        <w:pStyle w:val="a4"/>
+        <w:numPr>
+          <w:ilvl w:val="0"/>
+          <w:numId w:val="12"/>
+        </w:numPr>
+        <w:ind w:leftChars="0"/>
+        <w:rPr>
+          <w:rFonts w:hint="eastAsia"/>
+        </w:rPr>
+      </w:pPr>
+      <w:r>
+        <w:rPr>
+          <w:rFonts w:hint="eastAsia"/>
+        </w:rPr>
+        <w:t>과제 실습</w:t>
+      </w:r>
+    </w:p>
+    <w:p>
+      <w:pPr>
+        <w:pStyle w:val="a4"/>
+        <w:numPr>
+          <w:ilvl w:val="0"/>
+          <w:numId w:val="12"/>
+        </w:numPr>
+        <w:ind w:leftChars="0"/>
+        <w:rPr>
+          <w:rFonts w:hint="eastAsia"/>
+        </w:rPr>
+      </w:pPr>
+      <w:r>
+        <w:rPr>
+          <w:rFonts w:hint="eastAsia"/>
+        </w:rPr>
+        <w:t xml:space="preserve">정적 웹 </w:t>
+      </w:r>
+      <w:proofErr w:type="spellStart"/>
+      <w:r>
+        <w:rPr>
+          <w:rFonts w:hint="eastAsia"/>
+        </w:rPr>
+        <w:t>스크레이핑</w:t>
+      </w:r>
+      <w:proofErr w:type="spellEnd"/>
+      <w:r>
+        <w:rPr>
+          <w:rFonts w:hint="eastAsia"/>
+        </w:rPr>
+        <w:t>(</w:t>
+      </w:r>
+      <w:proofErr w:type="spellStart"/>
+      <w:r>
+        <w:rPr>
+          <w:rFonts w:hint="eastAsia"/>
+        </w:rPr>
+        <w:t>크롤링</w:t>
+      </w:r>
+      <w:proofErr w:type="spellEnd"/>
+      <w:r>
+        <w:rPr>
+          <w:rFonts w:hint="eastAsia"/>
+        </w:rPr>
+        <w:t>)</w:t>
+      </w:r>
+    </w:p>
+    <w:p>
+      <w:pPr>
+        <w:pStyle w:val="a4"/>
+        <w:numPr>
+          <w:ilvl w:val="0"/>
+          <w:numId w:val="11"/>
+        </w:numPr>
+        <w:ind w:leftChars="0"/>
+        <w:rPr>
+          <w:rFonts w:hint="eastAsia"/>
+        </w:rPr>
+      </w:pPr>
+      <w:proofErr w:type="spellStart"/>
+      <w:r>
+        <w:rPr>
+          <w:rFonts w:hint="eastAsia"/>
+        </w:rPr>
+        <w:t>네이버</w:t>
+      </w:r>
+      <w:proofErr w:type="spellEnd"/>
+      <w:r>
+        <w:rPr>
+          <w:rFonts w:hint="eastAsia"/>
+        </w:rPr>
+        <w:t xml:space="preserve"> 영화 사이트 실습</w:t>
+      </w:r>
+    </w:p>
+    <w:p>
       <w:bookmarkStart w:id="0" w:name="_GoBack"/>
       <w:bookmarkEnd w:id="0"/>
-    </w:p>
-    <w:p>
-      <w:pPr>
-        <w:pStyle w:val="a4"/>
-        <w:numPr>
-          <w:ilvl w:val="0"/>
-          <w:numId w:val="11"/>
-        </w:numPr>
-        <w:ind w:leftChars="0"/>
-        <w:rPr>
-          <w:rFonts w:hint="eastAsia"/>
-        </w:rPr>
-      </w:pPr>
-      <w:r>
-        <w:rPr>
-          <w:rFonts w:hint="eastAsia"/>
-        </w:rPr>
-        <w:t>데이터 전처리</w:t>
-      </w:r>
-    </w:p>
-    <w:p>
-      <w:pPr>
-        <w:pStyle w:val="a4"/>
-        <w:numPr>
-          <w:ilvl w:val="1"/>
-          <w:numId w:val="11"/>
-        </w:numPr>
-        <w:ind w:leftChars="0"/>
-        <w:rPr>
-          <w:rFonts w:hint="eastAsia"/>
-        </w:rPr>
-      </w:pPr>
-      <w:r>
-        <w:rPr>
-          <w:rFonts w:hint="eastAsia"/>
-        </w:rPr>
-        <w:lastRenderedPageBreak/>
-        <w:t>성별</w:t>
-      </w:r>
-    </w:p>
-    <w:p>
-      <w:pPr>
-        <w:pStyle w:val="a4"/>
-        <w:numPr>
-          <w:ilvl w:val="1"/>
-          <w:numId w:val="11"/>
-        </w:numPr>
-        <w:ind w:leftChars="0"/>
-        <w:rPr>
-          <w:rFonts w:hint="eastAsia"/>
-        </w:rPr>
-      </w:pPr>
-      <w:r>
-        <w:rPr>
-          <w:rFonts w:hint="eastAsia"/>
-        </w:rPr>
-        <w:t>급여</w:t>
-      </w:r>
-    </w:p>
-    <w:p>
-      <w:pPr>
-        <w:pStyle w:val="a4"/>
-        <w:numPr>
-          <w:ilvl w:val="0"/>
-          <w:numId w:val="11"/>
-        </w:numPr>
-        <w:ind w:leftChars="0"/>
-      </w:pPr>
-      <w:r>
-        <w:rPr>
-          <w:rFonts w:hint="eastAsia"/>
-        </w:rPr>
-        <w:t>표를 만들어준다.</w:t>
-      </w:r>
     </w:p>
     <w:sectPr>
       <w:pgSz w:w="11906" w:h="16838"/>
@@ -1820,7 +1908,7 @@
   <w:abstractNum w:abstractNumId="0">
     <w:nsid w:val="11785DB9"/>
     <w:multiLevelType w:val="hybridMultilevel"/>
-    <w:tmpl w:val="21A64428"/>
+    <w:tmpl w:val="0CA6BF5A"/>
     <w:lvl w:ilvl="0" w:tplc="04090011">
       <w:start w:val="1"/>
       <w:numFmt w:val="decimalEnclosedCircle"/>
@@ -3866,7 +3954,7 @@
 </file>
 
 <file path=customXml/itemProps1.xml><?xml version="1.0" encoding="utf-8"?>
-<ds:datastoreItem xmlns:ds="http://schemas.openxmlformats.org/officeDocument/2006/customXml" ds:itemID="{710E3722-D115-44CD-B4E8-C1D6AA4FCA08}">
+<ds:datastoreItem xmlns:ds="http://schemas.openxmlformats.org/officeDocument/2006/customXml" ds:itemID="{56261D8E-A21D-43C6-AA7F-99B83A9A5C46}">
   <ds:schemaRefs>
     <ds:schemaRef ds:uri="http://schemas.openxmlformats.org/officeDocument/2006/bibliography"/>
   </ds:schemaRefs>
